--- a/设计.docx
+++ b/设计.docx
@@ -52,11 +52,6 @@
       </w:r>
     </w:p>
     <w:p>
-      <w:pPr>
-        <w:rPr>
-          <w:rFonts w:hint="eastAsia"/>
-        </w:rPr>
-      </w:pPr>
       <w:r>
         <w:rPr>
           <w:rFonts w:hint="eastAsia"/>
@@ -203,137 +198,148 @@
         <w:t>个时间单位，定时器一秒</w:t>
       </w:r>
     </w:p>
-    <w:p>
-      <w:pPr>
-        <w:rPr>
-          <w:rFonts w:hint="eastAsia"/>
-        </w:rPr>
-      </w:pPr>
-    </w:p>
-    <w:p>
+    <w:p/>
+    <w:p/>
+    <w:p>
+      <w:r>
+        <w:rPr>
+          <w:rFonts w:hint="eastAsia"/>
+        </w:rPr>
+        <w:t>框架设计：</w:t>
+      </w:r>
+    </w:p>
+    <w:p>
+      <w:r>
+        <w:rPr>
+          <w:rFonts w:hint="eastAsia"/>
+        </w:rPr>
+        <w:t>主系统</w:t>
+      </w:r>
+      <w:r>
+        <w:rPr>
+          <w:rFonts w:hint="eastAsia"/>
+        </w:rPr>
+        <w:t>-</w:t>
+      </w:r>
+      <w:proofErr w:type="gramStart"/>
+      <w:r>
+        <w:rPr>
+          <w:rFonts w:hint="eastAsia"/>
+        </w:rPr>
+        <w:t>》</w:t>
+      </w:r>
+      <w:proofErr w:type="gramEnd"/>
+      <w:r>
+        <w:rPr>
+          <w:rFonts w:hint="eastAsia"/>
+        </w:rPr>
+        <w:t>初始化，载入</w:t>
+      </w:r>
+      <w:r>
+        <w:rPr>
+          <w:rFonts w:hint="eastAsia"/>
+        </w:rPr>
+        <w:t>-</w:t>
+      </w:r>
+      <w:proofErr w:type="gramStart"/>
+      <w:r>
+        <w:rPr>
+          <w:rFonts w:hint="eastAsia"/>
+        </w:rPr>
+        <w:t>》</w:t>
+      </w:r>
+      <w:proofErr w:type="gramEnd"/>
+      <w:r>
+        <w:rPr>
+          <w:rFonts w:hint="eastAsia"/>
+        </w:rPr>
+        <w:t>显示主界面</w:t>
+      </w:r>
+    </w:p>
+    <w:p>
+      <w:r>
+        <w:tab/>
+      </w:r>
+      <w:r>
+        <w:rPr>
+          <w:rFonts w:hint="eastAsia"/>
+        </w:rPr>
+        <w:t>主界面：启动</w:t>
+      </w:r>
+      <w:r>
+        <w:rPr>
+          <w:rFonts w:hint="eastAsia"/>
+        </w:rPr>
+        <w:t>（计时）</w:t>
+      </w:r>
+      <w:r>
+        <w:rPr>
+          <w:rFonts w:hint="eastAsia"/>
+        </w:rPr>
+        <w:t>、开始旅程、地图【图】、时间显示、时刻表</w:t>
+      </w:r>
+    </w:p>
+    <w:p>
+      <w:r>
+        <w:rPr>
+          <w:rFonts w:hint="eastAsia"/>
+        </w:rPr>
+        <w:t>子线程（开始旅程后）：</w:t>
+      </w:r>
+      <w:r>
+        <w:rPr>
+          <w:rFonts w:hint="eastAsia"/>
+        </w:rPr>
+        <w:t>策略选项（输入框：城市、花费、时间）、显示代号</w:t>
+      </w:r>
+      <w:r>
+        <w:rPr>
+          <w:rFonts w:hint="eastAsia"/>
+        </w:rPr>
+        <w:t>-</w:t>
+      </w:r>
+      <w:proofErr w:type="gramStart"/>
+      <w:r>
+        <w:rPr>
+          <w:rFonts w:hint="eastAsia"/>
+        </w:rPr>
+        <w:t>》</w:t>
+      </w:r>
+      <w:proofErr w:type="gramEnd"/>
+      <w:r>
+        <w:rPr>
+          <w:rFonts w:hint="eastAsia"/>
+        </w:rPr>
+        <w:t>开始进程（计时）</w:t>
+      </w:r>
+    </w:p>
+    <w:p>
+      <w:r>
+        <w:rPr>
+          <w:rFonts w:hint="eastAsia"/>
+        </w:rPr>
+        <w:t>地图：矩阵实现</w:t>
+      </w:r>
+      <w:r>
+        <w:rPr>
+          <w:rFonts w:hint="eastAsia"/>
+        </w:rPr>
+        <w:t>（</w:t>
+      </w:r>
+      <w:r>
+        <w:rPr>
+          <w:rFonts w:hint="eastAsia"/>
+        </w:rPr>
+        <w:t>100*100</w:t>
+      </w:r>
+      <w:r>
+        <w:rPr>
+          <w:rFonts w:hint="eastAsia"/>
+        </w:rPr>
+        <w:t>）</w:t>
+      </w:r>
       <w:bookmarkStart w:id="0" w:name="_GoBack"/>
       <w:bookmarkEnd w:id="0"/>
-    </w:p>
-    <w:p>
-      <w:r>
-        <w:rPr>
-          <w:rFonts w:hint="eastAsia"/>
-        </w:rPr>
-        <w:t>框架设计：</w:t>
-      </w:r>
-    </w:p>
-    <w:p>
-      <w:r>
-        <w:rPr>
-          <w:rFonts w:hint="eastAsia"/>
-        </w:rPr>
-        <w:t>主系统</w:t>
-      </w:r>
-      <w:r>
-        <w:rPr>
-          <w:rFonts w:hint="eastAsia"/>
-        </w:rPr>
-        <w:t>-</w:t>
-      </w:r>
-      <w:proofErr w:type="gramStart"/>
-      <w:r>
-        <w:rPr>
-          <w:rFonts w:hint="eastAsia"/>
-        </w:rPr>
-        <w:t>》</w:t>
-      </w:r>
-      <w:proofErr w:type="gramEnd"/>
-      <w:r>
-        <w:rPr>
-          <w:rFonts w:hint="eastAsia"/>
-        </w:rPr>
-        <w:t>初始化，载入</w:t>
-      </w:r>
-      <w:r>
-        <w:rPr>
-          <w:rFonts w:hint="eastAsia"/>
-        </w:rPr>
-        <w:t>-</w:t>
-      </w:r>
-      <w:proofErr w:type="gramStart"/>
-      <w:r>
-        <w:rPr>
-          <w:rFonts w:hint="eastAsia"/>
-        </w:rPr>
-        <w:t>》</w:t>
-      </w:r>
-      <w:proofErr w:type="gramEnd"/>
-      <w:r>
-        <w:rPr>
-          <w:rFonts w:hint="eastAsia"/>
-        </w:rPr>
-        <w:t>显示主界面</w:t>
-      </w:r>
-    </w:p>
-    <w:p>
-      <w:r>
-        <w:tab/>
-      </w:r>
-      <w:r>
-        <w:rPr>
-          <w:rFonts w:hint="eastAsia"/>
-        </w:rPr>
-        <w:t>主界面：启动</w:t>
-      </w:r>
-      <w:r>
-        <w:rPr>
-          <w:rFonts w:hint="eastAsia"/>
-        </w:rPr>
-        <w:t>（计时）</w:t>
-      </w:r>
-      <w:r>
-        <w:rPr>
-          <w:rFonts w:hint="eastAsia"/>
-        </w:rPr>
-        <w:t>、开始旅程、地图【图】、时间显示、时刻表</w:t>
-      </w:r>
-    </w:p>
-    <w:p>
-      <w:r>
-        <w:rPr>
-          <w:rFonts w:hint="eastAsia"/>
-        </w:rPr>
-        <w:t>子线程（开始旅程后）：</w:t>
-      </w:r>
-      <w:r>
-        <w:rPr>
-          <w:rFonts w:hint="eastAsia"/>
-        </w:rPr>
-        <w:t>策略选项（输入框：城市、花费、时间）、显示代号</w:t>
-      </w:r>
-      <w:r>
-        <w:rPr>
-          <w:rFonts w:hint="eastAsia"/>
-        </w:rPr>
-        <w:t>-</w:t>
-      </w:r>
-      <w:proofErr w:type="gramStart"/>
-      <w:r>
-        <w:rPr>
-          <w:rFonts w:hint="eastAsia"/>
-        </w:rPr>
-        <w:t>》</w:t>
-      </w:r>
-      <w:proofErr w:type="gramEnd"/>
-      <w:r>
-        <w:rPr>
-          <w:rFonts w:hint="eastAsia"/>
-        </w:rPr>
-        <w:t>开始进程（计时）</w:t>
-      </w:r>
-    </w:p>
-    <w:p>
-      <w:r>
-        <w:rPr>
-          <w:rFonts w:hint="eastAsia"/>
-        </w:rPr>
-        <w:t>地图：矩阵实现</w:t>
-      </w:r>
     </w:p>
     <w:p>
       <w:r>

--- a/设计.docx
+++ b/设计.docx
@@ -151,7 +151,7 @@
         <w:t>1</w:t>
       </w:r>
       <w:r>
-        <w:t>ms</w:t>
+        <w:t>s</w:t>
       </w:r>
       <w:r>
         <w:rPr>
@@ -163,7 +163,13 @@
         <w:rPr>
           <w:rFonts w:hint="eastAsia"/>
         </w:rPr>
-        <w:t>300ms</w:t>
+        <w:t>300</w:t>
+      </w:r>
+      <w:r>
+        <w:rPr>
+          <w:rFonts w:hint="eastAsia"/>
+        </w:rPr>
+        <w:t>s</w:t>
       </w:r>
     </w:p>
     <w:p>
@@ -198,148 +204,149 @@
         <w:t>个时间单位，定时器一秒</w:t>
       </w:r>
     </w:p>
-    <w:p/>
-    <w:p/>
-    <w:p>
-      <w:r>
-        <w:rPr>
-          <w:rFonts w:hint="eastAsia"/>
-        </w:rPr>
-        <w:t>框架设计：</w:t>
-      </w:r>
-    </w:p>
-    <w:p>
-      <w:r>
-        <w:rPr>
-          <w:rFonts w:hint="eastAsia"/>
-        </w:rPr>
-        <w:t>主系统</w:t>
-      </w:r>
-      <w:r>
-        <w:rPr>
-          <w:rFonts w:hint="eastAsia"/>
-        </w:rPr>
-        <w:t>-</w:t>
-      </w:r>
-      <w:proofErr w:type="gramStart"/>
-      <w:r>
-        <w:rPr>
-          <w:rFonts w:hint="eastAsia"/>
-        </w:rPr>
-        <w:t>》</w:t>
-      </w:r>
-      <w:proofErr w:type="gramEnd"/>
-      <w:r>
-        <w:rPr>
-          <w:rFonts w:hint="eastAsia"/>
-        </w:rPr>
-        <w:t>初始化，载入</w:t>
-      </w:r>
-      <w:r>
-        <w:rPr>
-          <w:rFonts w:hint="eastAsia"/>
-        </w:rPr>
-        <w:t>-</w:t>
-      </w:r>
-      <w:proofErr w:type="gramStart"/>
-      <w:r>
-        <w:rPr>
-          <w:rFonts w:hint="eastAsia"/>
-        </w:rPr>
-        <w:t>》</w:t>
-      </w:r>
-      <w:proofErr w:type="gramEnd"/>
-      <w:r>
-        <w:rPr>
-          <w:rFonts w:hint="eastAsia"/>
-        </w:rPr>
-        <w:t>显示主界面</w:t>
-      </w:r>
-    </w:p>
-    <w:p>
-      <w:r>
-        <w:tab/>
-      </w:r>
-      <w:r>
-        <w:rPr>
-          <w:rFonts w:hint="eastAsia"/>
-        </w:rPr>
-        <w:t>主界面：启动</w:t>
-      </w:r>
-      <w:r>
-        <w:rPr>
-          <w:rFonts w:hint="eastAsia"/>
-        </w:rPr>
-        <w:t>（计时）</w:t>
-      </w:r>
-      <w:r>
-        <w:rPr>
-          <w:rFonts w:hint="eastAsia"/>
-        </w:rPr>
-        <w:t>、开始旅程、地图【图】、时间显示、时刻表</w:t>
-      </w:r>
-    </w:p>
-    <w:p>
-      <w:r>
-        <w:rPr>
-          <w:rFonts w:hint="eastAsia"/>
-        </w:rPr>
-        <w:t>子线程（开始旅程后）：</w:t>
-      </w:r>
-      <w:r>
-        <w:rPr>
-          <w:rFonts w:hint="eastAsia"/>
-        </w:rPr>
-        <w:t>策略选项（输入框：城市、花费、时间）、显示代号</w:t>
-      </w:r>
-      <w:r>
-        <w:rPr>
-          <w:rFonts w:hint="eastAsia"/>
-        </w:rPr>
-        <w:t>-</w:t>
-      </w:r>
-      <w:proofErr w:type="gramStart"/>
-      <w:r>
-        <w:rPr>
-          <w:rFonts w:hint="eastAsia"/>
-        </w:rPr>
-        <w:t>》</w:t>
-      </w:r>
-      <w:proofErr w:type="gramEnd"/>
-      <w:r>
-        <w:rPr>
-          <w:rFonts w:hint="eastAsia"/>
-        </w:rPr>
-        <w:t>开始进程（计时）</w:t>
-      </w:r>
-    </w:p>
-    <w:p>
-      <w:r>
-        <w:rPr>
-          <w:rFonts w:hint="eastAsia"/>
-        </w:rPr>
-        <w:t>地图：矩阵实现</w:t>
-      </w:r>
-      <w:r>
-        <w:rPr>
-          <w:rFonts w:hint="eastAsia"/>
-        </w:rPr>
-        <w:t>（</w:t>
-      </w:r>
-      <w:r>
-        <w:rPr>
-          <w:rFonts w:hint="eastAsia"/>
-        </w:rPr>
-        <w:t>100*100</w:t>
-      </w:r>
-      <w:r>
-        <w:rPr>
-          <w:rFonts w:hint="eastAsia"/>
-        </w:rPr>
-        <w:t>）</w:t>
-      </w:r>
+    <w:p>
       <w:bookmarkStart w:id="0" w:name="_GoBack"/>
       <w:bookmarkEnd w:id="0"/>
+    </w:p>
+    <w:p/>
+    <w:p>
+      <w:r>
+        <w:rPr>
+          <w:rFonts w:hint="eastAsia"/>
+        </w:rPr>
+        <w:t>框架设计：</w:t>
+      </w:r>
+    </w:p>
+    <w:p>
+      <w:r>
+        <w:rPr>
+          <w:rFonts w:hint="eastAsia"/>
+        </w:rPr>
+        <w:t>主系统</w:t>
+      </w:r>
+      <w:r>
+        <w:rPr>
+          <w:rFonts w:hint="eastAsia"/>
+        </w:rPr>
+        <w:t>-</w:t>
+      </w:r>
+      <w:proofErr w:type="gramStart"/>
+      <w:r>
+        <w:rPr>
+          <w:rFonts w:hint="eastAsia"/>
+        </w:rPr>
+        <w:t>》</w:t>
+      </w:r>
+      <w:proofErr w:type="gramEnd"/>
+      <w:r>
+        <w:rPr>
+          <w:rFonts w:hint="eastAsia"/>
+        </w:rPr>
+        <w:t>初始化，载入</w:t>
+      </w:r>
+      <w:r>
+        <w:rPr>
+          <w:rFonts w:hint="eastAsia"/>
+        </w:rPr>
+        <w:t>-</w:t>
+      </w:r>
+      <w:proofErr w:type="gramStart"/>
+      <w:r>
+        <w:rPr>
+          <w:rFonts w:hint="eastAsia"/>
+        </w:rPr>
+        <w:t>》</w:t>
+      </w:r>
+      <w:proofErr w:type="gramEnd"/>
+      <w:r>
+        <w:rPr>
+          <w:rFonts w:hint="eastAsia"/>
+        </w:rPr>
+        <w:t>显示主界面</w:t>
+      </w:r>
+    </w:p>
+    <w:p>
+      <w:r>
+        <w:tab/>
+      </w:r>
+      <w:r>
+        <w:rPr>
+          <w:rFonts w:hint="eastAsia"/>
+        </w:rPr>
+        <w:t>主界面：启动</w:t>
+      </w:r>
+      <w:r>
+        <w:rPr>
+          <w:rFonts w:hint="eastAsia"/>
+        </w:rPr>
+        <w:t>（计时）</w:t>
+      </w:r>
+      <w:r>
+        <w:rPr>
+          <w:rFonts w:hint="eastAsia"/>
+        </w:rPr>
+        <w:t>、开始旅程、地图【图】、时间显示、时刻表</w:t>
+      </w:r>
+    </w:p>
+    <w:p>
+      <w:r>
+        <w:rPr>
+          <w:rFonts w:hint="eastAsia"/>
+        </w:rPr>
+        <w:t>子线程（开始旅程后）：</w:t>
+      </w:r>
+      <w:r>
+        <w:rPr>
+          <w:rFonts w:hint="eastAsia"/>
+        </w:rPr>
+        <w:t>策略选项（输入框：城市、花费、时间）、显示代号</w:t>
+      </w:r>
+      <w:r>
+        <w:rPr>
+          <w:rFonts w:hint="eastAsia"/>
+        </w:rPr>
+        <w:t>-</w:t>
+      </w:r>
+      <w:proofErr w:type="gramStart"/>
+      <w:r>
+        <w:rPr>
+          <w:rFonts w:hint="eastAsia"/>
+        </w:rPr>
+        <w:t>》</w:t>
+      </w:r>
+      <w:proofErr w:type="gramEnd"/>
+      <w:r>
+        <w:rPr>
+          <w:rFonts w:hint="eastAsia"/>
+        </w:rPr>
+        <w:t>开始进程（计时）</w:t>
+      </w:r>
+    </w:p>
+    <w:p>
+      <w:r>
+        <w:rPr>
+          <w:rFonts w:hint="eastAsia"/>
+        </w:rPr>
+        <w:t>地图：矩阵实现</w:t>
+      </w:r>
+      <w:r>
+        <w:rPr>
+          <w:rFonts w:hint="eastAsia"/>
+        </w:rPr>
+        <w:t>（</w:t>
+      </w:r>
+      <w:r>
+        <w:rPr>
+          <w:rFonts w:hint="eastAsia"/>
+        </w:rPr>
+        <w:t>100*100</w:t>
+      </w:r>
+      <w:r>
+        <w:rPr>
+          <w:rFonts w:hint="eastAsia"/>
+        </w:rPr>
+        <w:t>）</w:t>
+      </w:r>
     </w:p>
     <w:p>
       <w:r>

--- a/设计.docx
+++ b/设计.docx
@@ -204,180 +204,356 @@
         <w:t>个时间单位，定时器一秒</w:t>
       </w:r>
     </w:p>
-    <w:p>
+    <w:p/>
+    <w:p/>
+    <w:p>
+      <w:r>
+        <w:rPr>
+          <w:rFonts w:hint="eastAsia"/>
+        </w:rPr>
+        <w:t>框架设计：</w:t>
+      </w:r>
+    </w:p>
+    <w:p>
+      <w:r>
+        <w:rPr>
+          <w:rFonts w:hint="eastAsia"/>
+        </w:rPr>
+        <w:t>主系统</w:t>
+      </w:r>
+      <w:r>
+        <w:rPr>
+          <w:rFonts w:hint="eastAsia"/>
+        </w:rPr>
+        <w:t>-</w:t>
+      </w:r>
+      <w:proofErr w:type="gramStart"/>
+      <w:r>
+        <w:rPr>
+          <w:rFonts w:hint="eastAsia"/>
+        </w:rPr>
+        <w:t>》</w:t>
+      </w:r>
+      <w:proofErr w:type="gramEnd"/>
+      <w:r>
+        <w:rPr>
+          <w:rFonts w:hint="eastAsia"/>
+        </w:rPr>
+        <w:t>初始化，载入</w:t>
+      </w:r>
+      <w:r>
+        <w:rPr>
+          <w:rFonts w:hint="eastAsia"/>
+        </w:rPr>
+        <w:t>-</w:t>
+      </w:r>
+      <w:proofErr w:type="gramStart"/>
+      <w:r>
+        <w:rPr>
+          <w:rFonts w:hint="eastAsia"/>
+        </w:rPr>
+        <w:t>》</w:t>
+      </w:r>
+      <w:proofErr w:type="gramEnd"/>
+      <w:r>
+        <w:rPr>
+          <w:rFonts w:hint="eastAsia"/>
+        </w:rPr>
+        <w:t>显示主界面</w:t>
+      </w:r>
+    </w:p>
+    <w:p>
+      <w:r>
+        <w:tab/>
+      </w:r>
+      <w:r>
+        <w:rPr>
+          <w:rFonts w:hint="eastAsia"/>
+        </w:rPr>
+        <w:t>主界面：启动</w:t>
+      </w:r>
+      <w:r>
+        <w:rPr>
+          <w:rFonts w:hint="eastAsia"/>
+        </w:rPr>
+        <w:t>（计时）</w:t>
+      </w:r>
+      <w:r>
+        <w:rPr>
+          <w:rFonts w:hint="eastAsia"/>
+        </w:rPr>
+        <w:t>、开始旅程、地图【图】、时间显示、时刻表</w:t>
+      </w:r>
+    </w:p>
+    <w:p>
+      <w:r>
+        <w:rPr>
+          <w:rFonts w:hint="eastAsia"/>
+        </w:rPr>
+        <w:t>子线程（开始旅程后）：</w:t>
+      </w:r>
+      <w:r>
+        <w:rPr>
+          <w:rFonts w:hint="eastAsia"/>
+        </w:rPr>
+        <w:t>策略选项（输入框：城市、花费、时间）、显示代号</w:t>
+      </w:r>
+      <w:r>
+        <w:rPr>
+          <w:rFonts w:hint="eastAsia"/>
+        </w:rPr>
+        <w:t>-</w:t>
+      </w:r>
+      <w:proofErr w:type="gramStart"/>
+      <w:r>
+        <w:rPr>
+          <w:rFonts w:hint="eastAsia"/>
+        </w:rPr>
+        <w:t>》</w:t>
+      </w:r>
+      <w:proofErr w:type="gramEnd"/>
+      <w:r>
+        <w:rPr>
+          <w:rFonts w:hint="eastAsia"/>
+        </w:rPr>
+        <w:t>开始进程（计时）</w:t>
+      </w:r>
+    </w:p>
+    <w:p>
+      <w:r>
+        <w:rPr>
+          <w:rFonts w:hint="eastAsia"/>
+        </w:rPr>
+        <w:t>地图：矩阵实现</w:t>
+      </w:r>
+      <w:r>
+        <w:rPr>
+          <w:rFonts w:hint="eastAsia"/>
+        </w:rPr>
+        <w:t>（</w:t>
+      </w:r>
+      <w:r>
+        <w:rPr>
+          <w:rFonts w:hint="eastAsia"/>
+        </w:rPr>
+        <w:t>100*100</w:t>
+      </w:r>
+      <w:r>
+        <w:rPr>
+          <w:rFonts w:hint="eastAsia"/>
+        </w:rPr>
+        <w:t>）</w:t>
+      </w:r>
+    </w:p>
+    <w:p>
+      <w:r>
+        <w:tab/>
+      </w:r>
+      <w:r>
+        <w:rPr>
+          <w:rFonts w:hint="eastAsia"/>
+        </w:rPr>
+        <w:t>路线：价格、</w:t>
+      </w:r>
+      <w:r>
+        <w:rPr>
+          <w:rFonts w:hint="eastAsia"/>
+        </w:rPr>
+        <w:t>开始</w:t>
+      </w:r>
+      <w:r>
+        <w:t>时间</w:t>
+      </w:r>
+      <w:r>
+        <w:rPr>
+          <w:rFonts w:hint="eastAsia"/>
+        </w:rPr>
+        <w:t>、</w:t>
+      </w:r>
+      <w:r>
+        <w:t>终止时间</w:t>
+      </w:r>
+      <w:r>
+        <w:rPr>
+          <w:rFonts w:hint="eastAsia"/>
+        </w:rPr>
+        <w:t>、具体线路（如</w:t>
+      </w:r>
+      <w:r>
+        <w:rPr>
+          <w:rFonts w:hint="eastAsia"/>
+        </w:rPr>
+        <w:t>1234</w:t>
+      </w:r>
+      <w:r>
+        <w:rPr>
+          <w:rFonts w:hint="eastAsia"/>
+        </w:rPr>
+        <w:t>：东南西北）</w:t>
+      </w:r>
+    </w:p>
+    <w:p>
+      <w:r>
+        <w:rPr>
+          <w:rFonts w:hint="eastAsia"/>
+        </w:rPr>
+        <w:t>策略：遍历（贪心）</w:t>
+      </w:r>
+    </w:p>
+    <w:p>
+      <w:r>
+        <w:tab/>
+      </w:r>
+      <w:r>
+        <w:rPr>
+          <w:rFonts w:hint="eastAsia"/>
+        </w:rPr>
+        <w:t>途经城市必须设定顺序</w:t>
+      </w:r>
+    </w:p>
+    <w:p>
+      <w:pPr>
+        <w:rPr>
+          <w:rFonts w:hint="eastAsia"/>
+        </w:rPr>
+      </w:pPr>
+      <w:r>
+        <w:tab/>
+      </w:r>
+      <w:r>
+        <w:rPr>
+          <w:rFonts w:hint="eastAsia"/>
+        </w:rPr>
+        <w:t>价格优先（带有时间参数）：以价格为参数执行</w:t>
+      </w:r>
+      <w:proofErr w:type="spellStart"/>
+      <w:r>
+        <w:rPr>
+          <w:rFonts w:hint="eastAsia"/>
+        </w:rPr>
+        <w:t>Dijstra</w:t>
+      </w:r>
+      <w:proofErr w:type="spellEnd"/>
+      <w:r>
+        <w:rPr>
+          <w:rFonts w:hint="eastAsia"/>
+        </w:rPr>
+        <w:t>（</w:t>
+      </w:r>
+      <w:proofErr w:type="gramStart"/>
+      <w:r>
+        <w:rPr>
+          <w:rFonts w:hint="eastAsia"/>
+        </w:rPr>
+        <w:t>边权值</w:t>
+      </w:r>
+      <w:proofErr w:type="gramEnd"/>
+      <w:r>
+        <w:rPr>
+          <w:rFonts w:hint="eastAsia"/>
+        </w:rPr>
+        <w:t>为价格）</w:t>
+      </w:r>
+    </w:p>
+    <w:p>
+      <w:r>
+        <w:tab/>
+      </w:r>
+      <w:r>
+        <w:rPr>
+          <w:rFonts w:hint="eastAsia"/>
+        </w:rPr>
+        <w:t>时间优先：以时间为参数执行</w:t>
+      </w:r>
+      <w:proofErr w:type="spellStart"/>
+      <w:r>
+        <w:t>Dijstra</w:t>
+      </w:r>
+      <w:proofErr w:type="spellEnd"/>
+      <w:r>
+        <w:rPr>
+          <w:rFonts w:hint="eastAsia"/>
+        </w:rPr>
+        <w:t>（</w:t>
+      </w:r>
+      <w:proofErr w:type="gramStart"/>
+      <w:r>
+        <w:rPr>
+          <w:rFonts w:hint="eastAsia"/>
+        </w:rPr>
+        <w:t>边权值</w:t>
+      </w:r>
+      <w:proofErr w:type="gramEnd"/>
+      <w:r>
+        <w:rPr>
+          <w:rFonts w:hint="eastAsia"/>
+        </w:rPr>
+        <w:t>为时间）</w:t>
+      </w:r>
+    </w:p>
+    <w:p/>
+    <w:p>
+      <w:pPr>
+        <w:rPr>
+          <w:rFonts w:hint="eastAsia"/>
+        </w:rPr>
+      </w:pPr>
+      <w:r>
+        <w:rPr>
+          <w:rFonts w:hint="eastAsia"/>
+        </w:rPr>
+        <w:t>返回参数</w:t>
+      </w:r>
+      <w:r>
+        <w:rPr>
+          <w:rFonts w:hint="eastAsia"/>
+        </w:rPr>
+        <w:t xml:space="preserve"> </w:t>
+      </w:r>
+      <w:r>
+        <w:rPr>
+          <w:rFonts w:hint="eastAsia"/>
+        </w:rPr>
+        <w:t>：城市、时间限制、策略</w:t>
+      </w:r>
+      <w:r>
+        <w:rPr>
+          <w:rFonts w:hint="eastAsia"/>
+        </w:rPr>
+        <w:t>-</w:t>
+      </w:r>
+      <w:r>
+        <w:rPr>
+          <w:rFonts w:hint="eastAsia"/>
+        </w:rPr>
+        <w:t>》调用函数计算线路</w:t>
+      </w:r>
+      <w:r>
+        <w:rPr>
+          <w:rFonts w:hint="eastAsia"/>
+        </w:rPr>
+        <w:t>-</w:t>
+      </w:r>
+      <w:r>
+        <w:rPr>
+          <w:rFonts w:hint="eastAsia"/>
+        </w:rPr>
+        <w:t>》（显示线路）</w:t>
+      </w:r>
+      <w:r>
+        <w:rPr>
+          <w:rFonts w:hint="eastAsia"/>
+        </w:rPr>
+        <w:t>-</w:t>
+      </w:r>
+      <w:r>
+        <w:rPr>
+          <w:rFonts w:hint="eastAsia"/>
+        </w:rPr>
+        <w:t>》开启地图线程</w:t>
+      </w:r>
       <w:bookmarkStart w:id="0" w:name="_GoBack"/>
       <w:bookmarkEnd w:id="0"/>
-    </w:p>
-    <w:p/>
-    <w:p>
-      <w:r>
-        <w:rPr>
-          <w:rFonts w:hint="eastAsia"/>
-        </w:rPr>
-        <w:t>框架设计：</w:t>
-      </w:r>
-    </w:p>
-    <w:p>
-      <w:r>
-        <w:rPr>
-          <w:rFonts w:hint="eastAsia"/>
-        </w:rPr>
-        <w:t>主系统</w:t>
-      </w:r>
-      <w:r>
-        <w:rPr>
-          <w:rFonts w:hint="eastAsia"/>
-        </w:rPr>
-        <w:t>-</w:t>
-      </w:r>
-      <w:proofErr w:type="gramStart"/>
-      <w:r>
-        <w:rPr>
-          <w:rFonts w:hint="eastAsia"/>
-        </w:rPr>
-        <w:t>》</w:t>
-      </w:r>
-      <w:proofErr w:type="gramEnd"/>
-      <w:r>
-        <w:rPr>
-          <w:rFonts w:hint="eastAsia"/>
-        </w:rPr>
-        <w:t>初始化，载入</w:t>
-      </w:r>
-      <w:r>
-        <w:rPr>
-          <w:rFonts w:hint="eastAsia"/>
-        </w:rPr>
-        <w:t>-</w:t>
-      </w:r>
-      <w:proofErr w:type="gramStart"/>
-      <w:r>
-        <w:rPr>
-          <w:rFonts w:hint="eastAsia"/>
-        </w:rPr>
-        <w:t>》</w:t>
-      </w:r>
-      <w:proofErr w:type="gramEnd"/>
-      <w:r>
-        <w:rPr>
-          <w:rFonts w:hint="eastAsia"/>
-        </w:rPr>
-        <w:t>显示主界面</w:t>
-      </w:r>
-    </w:p>
-    <w:p>
-      <w:r>
-        <w:tab/>
-      </w:r>
-      <w:r>
-        <w:rPr>
-          <w:rFonts w:hint="eastAsia"/>
-        </w:rPr>
-        <w:t>主界面：启动</w:t>
-      </w:r>
-      <w:r>
-        <w:rPr>
-          <w:rFonts w:hint="eastAsia"/>
-        </w:rPr>
-        <w:t>（计时）</w:t>
-      </w:r>
-      <w:r>
-        <w:rPr>
-          <w:rFonts w:hint="eastAsia"/>
-        </w:rPr>
-        <w:t>、开始旅程、地图【图】、时间显示、时刻表</w:t>
-      </w:r>
-    </w:p>
-    <w:p>
-      <w:r>
-        <w:rPr>
-          <w:rFonts w:hint="eastAsia"/>
-        </w:rPr>
-        <w:t>子线程（开始旅程后）：</w:t>
-      </w:r>
-      <w:r>
-        <w:rPr>
-          <w:rFonts w:hint="eastAsia"/>
-        </w:rPr>
-        <w:t>策略选项（输入框：城市、花费、时间）、显示代号</w:t>
-      </w:r>
-      <w:r>
-        <w:rPr>
-          <w:rFonts w:hint="eastAsia"/>
-        </w:rPr>
-        <w:t>-</w:t>
-      </w:r>
-      <w:proofErr w:type="gramStart"/>
-      <w:r>
-        <w:rPr>
-          <w:rFonts w:hint="eastAsia"/>
-        </w:rPr>
-        <w:t>》</w:t>
-      </w:r>
-      <w:proofErr w:type="gramEnd"/>
-      <w:r>
-        <w:rPr>
-          <w:rFonts w:hint="eastAsia"/>
-        </w:rPr>
-        <w:t>开始进程（计时）</w:t>
-      </w:r>
-    </w:p>
-    <w:p>
-      <w:r>
-        <w:rPr>
-          <w:rFonts w:hint="eastAsia"/>
-        </w:rPr>
-        <w:t>地图：矩阵实现</w:t>
-      </w:r>
-      <w:r>
-        <w:rPr>
-          <w:rFonts w:hint="eastAsia"/>
-        </w:rPr>
-        <w:t>（</w:t>
-      </w:r>
-      <w:r>
-        <w:rPr>
-          <w:rFonts w:hint="eastAsia"/>
-        </w:rPr>
-        <w:t>100*100</w:t>
-      </w:r>
-      <w:r>
-        <w:rPr>
-          <w:rFonts w:hint="eastAsia"/>
-        </w:rPr>
-        <w:t>）</w:t>
-      </w:r>
-    </w:p>
-    <w:p>
-      <w:r>
-        <w:tab/>
-      </w:r>
-      <w:r>
-        <w:rPr>
-          <w:rFonts w:hint="eastAsia"/>
-        </w:rPr>
-        <w:t>路线：价格、耗时、具体线路（如</w:t>
-      </w:r>
-      <w:r>
-        <w:rPr>
-          <w:rFonts w:hint="eastAsia"/>
-        </w:rPr>
-        <w:t>1234</w:t>
-      </w:r>
-      <w:r>
-        <w:rPr>
-          <w:rFonts w:hint="eastAsia"/>
-        </w:rPr>
-        <w:t>：东南西北）</w:t>
-      </w:r>
-    </w:p>
-    <w:p>
-      <w:r>
-        <w:rPr>
-          <w:rFonts w:hint="eastAsia"/>
-        </w:rPr>
-        <w:t>策略：遍历</w:t>
-      </w:r>
     </w:p>
     <w:sectPr>
       <w:pgSz w:w="12240" w:h="15840"/>

--- a/设计.docx
+++ b/设计.docx
@@ -412,11 +412,6 @@
       </w:r>
     </w:p>
     <w:p>
-      <w:pPr>
-        <w:rPr>
-          <w:rFonts w:hint="eastAsia"/>
-        </w:rPr>
-      </w:pPr>
       <w:r>
         <w:tab/>
       </w:r>
@@ -493,11 +488,6 @@
     </w:p>
     <w:p/>
     <w:p>
-      <w:pPr>
-        <w:rPr>
-          <w:rFonts w:hint="eastAsia"/>
-        </w:rPr>
-      </w:pPr>
       <w:r>
         <w:rPr>
           <w:rFonts w:hint="eastAsia"/>
@@ -522,11 +512,19 @@
         </w:rPr>
         <w:t>-</w:t>
       </w:r>
-      <w:r>
-        <w:rPr>
-          <w:rFonts w:hint="eastAsia"/>
-        </w:rPr>
-        <w:t>》调用函数计算线路</w:t>
+      <w:proofErr w:type="gramStart"/>
+      <w:r>
+        <w:rPr>
+          <w:rFonts w:hint="eastAsia"/>
+        </w:rPr>
+        <w:t>》</w:t>
+      </w:r>
+      <w:proofErr w:type="gramEnd"/>
+      <w:r>
+        <w:rPr>
+          <w:rFonts w:hint="eastAsia"/>
+        </w:rPr>
+        <w:t>调用函数计算线路</w:t>
       </w:r>
       <w:r>
         <w:rPr>
@@ -534,11 +532,19 @@
         </w:rPr>
         <w:t>-</w:t>
       </w:r>
-      <w:r>
-        <w:rPr>
-          <w:rFonts w:hint="eastAsia"/>
-        </w:rPr>
-        <w:t>》（显示线路）</w:t>
+      <w:proofErr w:type="gramStart"/>
+      <w:r>
+        <w:rPr>
+          <w:rFonts w:hint="eastAsia"/>
+        </w:rPr>
+        <w:t>》</w:t>
+      </w:r>
+      <w:proofErr w:type="gramEnd"/>
+      <w:r>
+        <w:rPr>
+          <w:rFonts w:hint="eastAsia"/>
+        </w:rPr>
+        <w:t>（显示线路）</w:t>
       </w:r>
       <w:r>
         <w:rPr>
@@ -546,14 +552,69 @@
         </w:rPr>
         <w:t>-</w:t>
       </w:r>
-      <w:r>
-        <w:rPr>
-          <w:rFonts w:hint="eastAsia"/>
-        </w:rPr>
-        <w:t>》开启地图线程</w:t>
+      <w:proofErr w:type="gramStart"/>
+      <w:r>
+        <w:rPr>
+          <w:rFonts w:hint="eastAsia"/>
+        </w:rPr>
+        <w:t>》</w:t>
+      </w:r>
+      <w:proofErr w:type="gramEnd"/>
+      <w:r>
+        <w:rPr>
+          <w:rFonts w:hint="eastAsia"/>
+        </w:rPr>
+        <w:t>开启地图线程</w:t>
+      </w:r>
+    </w:p>
+    <w:p/>
+    <w:p>
+      <w:r>
+        <w:rPr>
+          <w:rFonts w:hint="eastAsia"/>
+        </w:rPr>
+        <w:t>价格优先</w:t>
+      </w:r>
+      <w:r>
+        <w:rPr>
+          <w:rFonts w:hint="eastAsia"/>
+        </w:rPr>
+        <w:t>(</w:t>
+      </w:r>
+      <w:r>
+        <w:rPr>
+          <w:rFonts w:hint="eastAsia"/>
+        </w:rPr>
+        <w:t>两个城市</w:t>
+      </w:r>
+      <w:r>
+        <w:rPr>
+          <w:rFonts w:hint="eastAsia"/>
+        </w:rPr>
+        <w:t>)</w:t>
+      </w:r>
+      <w:r>
+        <w:rPr>
+          <w:rFonts w:hint="eastAsia"/>
+        </w:rPr>
+        <w:t>：好搞</w:t>
       </w:r>
       <w:bookmarkStart w:id="0" w:name="_GoBack"/>
       <w:bookmarkEnd w:id="0"/>
+    </w:p>
+    <w:p>
+      <w:pPr>
+        <w:rPr>
+          <w:rFonts w:hint="eastAsia"/>
+        </w:rPr>
+      </w:pPr>
+      <w:r>
+        <w:rPr>
+          <w:rFonts w:hint="eastAsia"/>
+        </w:rPr>
+        <w:lastRenderedPageBreak/>
+        <w:t>时间优先：大于等于前一个城市结束时间，否则加一天</w:t>
+      </w:r>
     </w:p>
     <w:sectPr>
       <w:pgSz w:w="12240" w:h="15840"/>
